--- a/ppr_project/media/templates/gpa_vse_vzo_.docx
+++ b/ppr_project/media/templates/gpa_vse_vzo_.docx
@@ -5,7 +5,7 @@
     <w:tbl>
       <w:tblPr>
         <w:tblStyle w:val="a3"/>
-        <w:tblW w:w="10599" w:type="dxa"/>
+        <w:tblW w:w="10385" w:type="dxa"/>
         <w:tblBorders>
           <w:top w:val="none" w:sz="0" w:space="0" w:color="auto"/>
           <w:left w:val="none" w:sz="0" w:space="0" w:color="auto"/>
@@ -34,13 +34,13 @@
         <w:gridCol w:w="26"/>
         <w:gridCol w:w="966"/>
         <w:gridCol w:w="851"/>
-        <w:gridCol w:w="1240"/>
-        <w:gridCol w:w="177"/>
+        <w:gridCol w:w="1024"/>
+        <w:gridCol w:w="179"/>
       </w:tblGrid>
       <w:tr>
         <w:tc>
           <w:tcPr>
-            <w:tcW w:w="10599" w:type="dxa"/>
+            <w:tcW w:w="10385" w:type="dxa"/>
             <w:gridSpan w:val="18"/>
           </w:tcPr>
           <w:p>
@@ -87,7 +87,7 @@
         </w:trPr>
         <w:tc>
           <w:tcPr>
-            <w:tcW w:w="10599" w:type="dxa"/>
+            <w:tcW w:w="10385" w:type="dxa"/>
             <w:gridSpan w:val="18"/>
           </w:tcPr>
           <w:p>
@@ -127,7 +127,7 @@
         </w:tc>
         <w:tc>
           <w:tcPr>
-            <w:tcW w:w="9357" w:type="dxa"/>
+            <w:tcW w:w="9143" w:type="dxa"/>
             <w:gridSpan w:val="14"/>
             <w:tcBorders>
               <w:bottom w:val="single" w:sz="4" w:space="0" w:color="auto"/>
@@ -141,7 +141,6 @@
                 <w:szCs w:val="26"/>
               </w:rPr>
             </w:pPr>
-            <w:proofErr w:type="gramStart"/>
             <w:r>
               <w:rPr>
                 <w:sz w:val="26"/>
@@ -157,16 +156,7 @@
                 <w:szCs w:val="26"/>
                 <w:lang w:val="en-US"/>
               </w:rPr>
-              <w:t>facility</w:t>
-            </w:r>
-            <w:proofErr w:type="gramEnd"/>
-            <w:r>
-              <w:rPr>
-                <w:sz w:val="26"/>
-                <w:szCs w:val="26"/>
-                <w:lang w:val="en-US"/>
-              </w:rPr>
-              <w:t>_name</w:t>
+              <w:t>facility_name</w:t>
             </w:r>
             <w:proofErr w:type="spellEnd"/>
             <w:r>
@@ -186,7 +176,7 @@
         </w:trPr>
         <w:tc>
           <w:tcPr>
-            <w:tcW w:w="10599" w:type="dxa"/>
+            <w:tcW w:w="10385" w:type="dxa"/>
             <w:gridSpan w:val="18"/>
           </w:tcPr>
           <w:p>
@@ -334,7 +324,7 @@
         </w:tc>
         <w:tc>
           <w:tcPr>
-            <w:tcW w:w="5744" w:type="dxa"/>
+            <w:tcW w:w="5530" w:type="dxa"/>
             <w:gridSpan w:val="8"/>
           </w:tcPr>
           <w:p>
@@ -348,23 +338,13 @@
                 <w:szCs w:val="26"/>
               </w:rPr>
             </w:pPr>
-            <w:proofErr w:type="gramStart"/>
             <w:r>
               <w:rPr>
                 <w:sz w:val="26"/>
                 <w:szCs w:val="26"/>
                 <w:lang w:val="en-US"/>
               </w:rPr>
-              <w:t>{{ year</w:t>
-            </w:r>
-            <w:proofErr w:type="gramEnd"/>
-            <w:r>
-              <w:rPr>
-                <w:sz w:val="26"/>
-                <w:szCs w:val="26"/>
-                <w:lang w:val="en-US"/>
-              </w:rPr>
-              <w:t xml:space="preserve"> }}</w:t>
+              <w:t>{{ year }}</w:t>
             </w:r>
             <w:r>
               <w:rPr>
@@ -379,7 +359,7 @@
       <w:tr>
         <w:tc>
           <w:tcPr>
-            <w:tcW w:w="10599" w:type="dxa"/>
+            <w:tcW w:w="10385" w:type="dxa"/>
             <w:gridSpan w:val="18"/>
           </w:tcPr>
           <w:p>
@@ -439,7 +419,7 @@
         </w:tc>
         <w:tc>
           <w:tcPr>
-            <w:tcW w:w="6593" w:type="dxa"/>
+            <w:tcW w:w="6379" w:type="dxa"/>
             <w:gridSpan w:val="11"/>
             <w:tcBorders>
               <w:top w:val="nil"/>
@@ -476,7 +456,7 @@
       <w:tr>
         <w:tc>
           <w:tcPr>
-            <w:tcW w:w="10599" w:type="dxa"/>
+            <w:tcW w:w="10385" w:type="dxa"/>
             <w:gridSpan w:val="18"/>
             <w:tcBorders>
               <w:bottom w:val="single" w:sz="4" w:space="0" w:color="auto"/>
@@ -511,7 +491,6 @@
               </w:rPr>
               <w:t xml:space="preserve">» на </w:t>
             </w:r>
-            <w:proofErr w:type="gramStart"/>
             <w:r>
               <w:rPr>
                 <w:sz w:val="26"/>
@@ -527,7 +506,6 @@
               </w:rPr>
               <w:t>sched</w:t>
             </w:r>
-            <w:proofErr w:type="gramEnd"/>
             <w:r>
               <w:rPr>
                 <w:sz w:val="26"/>
@@ -627,7 +605,7 @@
         </w:trPr>
         <w:tc>
           <w:tcPr>
-            <w:tcW w:w="10599" w:type="dxa"/>
+            <w:tcW w:w="10385" w:type="dxa"/>
             <w:gridSpan w:val="18"/>
             <w:tcBorders>
               <w:top w:val="single" w:sz="4" w:space="0" w:color="auto"/>
@@ -693,7 +671,7 @@
         </w:tc>
         <w:tc>
           <w:tcPr>
-            <w:tcW w:w="6378" w:type="dxa"/>
+            <w:tcW w:w="6164" w:type="dxa"/>
             <w:gridSpan w:val="9"/>
             <w:tcBorders>
               <w:top w:val="nil"/>
@@ -726,7 +704,7 @@
       <w:tr>
         <w:tc>
           <w:tcPr>
-            <w:tcW w:w="10599" w:type="dxa"/>
+            <w:tcW w:w="10385" w:type="dxa"/>
             <w:gridSpan w:val="18"/>
             <w:tcBorders>
               <w:bottom w:val="single" w:sz="4" w:space="0" w:color="auto"/>
@@ -767,7 +745,7 @@
       <w:tr>
         <w:tc>
           <w:tcPr>
-            <w:tcW w:w="10599" w:type="dxa"/>
+            <w:tcW w:w="10385" w:type="dxa"/>
             <w:gridSpan w:val="18"/>
             <w:tcBorders>
               <w:bottom w:val="single" w:sz="4" w:space="0" w:color="auto"/>
@@ -794,7 +772,7 @@
       <w:tr>
         <w:tc>
           <w:tcPr>
-            <w:tcW w:w="10599" w:type="dxa"/>
+            <w:tcW w:w="10385" w:type="dxa"/>
             <w:gridSpan w:val="18"/>
             <w:tcBorders>
               <w:top w:val="single" w:sz="4" w:space="0" w:color="auto"/>
@@ -874,7 +852,7 @@
         </w:tc>
         <w:tc>
           <w:tcPr>
-            <w:tcW w:w="5386" w:type="dxa"/>
+            <w:tcW w:w="5172" w:type="dxa"/>
             <w:gridSpan w:val="7"/>
             <w:tcBorders>
               <w:bottom w:val="single" w:sz="4" w:space="0" w:color="auto"/>
@@ -1032,7 +1010,7 @@
         </w:tc>
         <w:tc>
           <w:tcPr>
-            <w:tcW w:w="1417" w:type="dxa"/>
+            <w:tcW w:w="1203" w:type="dxa"/>
             <w:gridSpan w:val="2"/>
             <w:tcBorders>
               <w:top w:val="single" w:sz="4" w:space="0" w:color="auto"/>
@@ -1208,7 +1186,7 @@
         </w:tc>
         <w:tc>
           <w:tcPr>
-            <w:tcW w:w="1417" w:type="dxa"/>
+            <w:tcW w:w="1203" w:type="dxa"/>
             <w:gridSpan w:val="2"/>
             <w:tcBorders>
               <w:top w:val="single" w:sz="4" w:space="0" w:color="auto"/>
@@ -1368,7 +1346,7 @@
         </w:tc>
         <w:tc>
           <w:tcPr>
-            <w:tcW w:w="1417" w:type="dxa"/>
+            <w:tcW w:w="1203" w:type="dxa"/>
             <w:gridSpan w:val="2"/>
             <w:tcBorders>
               <w:top w:val="single" w:sz="4" w:space="0" w:color="auto"/>
@@ -1528,7 +1506,7 @@
         </w:tc>
         <w:tc>
           <w:tcPr>
-            <w:tcW w:w="1417" w:type="dxa"/>
+            <w:tcW w:w="1203" w:type="dxa"/>
             <w:gridSpan w:val="2"/>
             <w:tcBorders>
               <w:top w:val="single" w:sz="4" w:space="0" w:color="auto"/>
@@ -1704,7 +1682,7 @@
         </w:tc>
         <w:tc>
           <w:tcPr>
-            <w:tcW w:w="1417" w:type="dxa"/>
+            <w:tcW w:w="1203" w:type="dxa"/>
             <w:gridSpan w:val="2"/>
             <w:tcBorders>
               <w:top w:val="single" w:sz="4" w:space="0" w:color="auto"/>
@@ -1873,7 +1851,7 @@
         </w:tc>
         <w:tc>
           <w:tcPr>
-            <w:tcW w:w="1417" w:type="dxa"/>
+            <w:tcW w:w="1203" w:type="dxa"/>
             <w:gridSpan w:val="2"/>
             <w:tcBorders>
               <w:top w:val="single" w:sz="4" w:space="0" w:color="auto"/>
@@ -2046,7 +2024,7 @@
         </w:tc>
         <w:tc>
           <w:tcPr>
-            <w:tcW w:w="1417" w:type="dxa"/>
+            <w:tcW w:w="1203" w:type="dxa"/>
             <w:gridSpan w:val="2"/>
             <w:tcBorders>
               <w:top w:val="single" w:sz="4" w:space="0" w:color="auto"/>
@@ -2223,7 +2201,7 @@
         </w:tc>
         <w:tc>
           <w:tcPr>
-            <w:tcW w:w="1417" w:type="dxa"/>
+            <w:tcW w:w="1203" w:type="dxa"/>
             <w:gridSpan w:val="2"/>
             <w:tcBorders>
               <w:top w:val="single" w:sz="4" w:space="0" w:color="auto"/>
@@ -2392,7 +2370,7 @@
         </w:tc>
         <w:tc>
           <w:tcPr>
-            <w:tcW w:w="1417" w:type="dxa"/>
+            <w:tcW w:w="1203" w:type="dxa"/>
             <w:gridSpan w:val="2"/>
             <w:tcBorders>
               <w:top w:val="single" w:sz="4" w:space="0" w:color="auto"/>
@@ -2553,7 +2531,7 @@
         </w:tc>
         <w:tc>
           <w:tcPr>
-            <w:tcW w:w="1417" w:type="dxa"/>
+            <w:tcW w:w="1203" w:type="dxa"/>
             <w:gridSpan w:val="2"/>
             <w:tcBorders>
               <w:top w:val="single" w:sz="4" w:space="0" w:color="auto"/>
@@ -2714,7 +2692,7 @@
         </w:tc>
         <w:tc>
           <w:tcPr>
-            <w:tcW w:w="1417" w:type="dxa"/>
+            <w:tcW w:w="1203" w:type="dxa"/>
             <w:gridSpan w:val="2"/>
             <w:tcBorders>
               <w:top w:val="single" w:sz="4" w:space="0" w:color="auto"/>
@@ -2883,7 +2861,7 @@
         </w:tc>
         <w:tc>
           <w:tcPr>
-            <w:tcW w:w="1417" w:type="dxa"/>
+            <w:tcW w:w="1203" w:type="dxa"/>
             <w:gridSpan w:val="2"/>
             <w:tcBorders>
               <w:top w:val="single" w:sz="4" w:space="0" w:color="auto"/>
@@ -3052,7 +3030,7 @@
         </w:tc>
         <w:tc>
           <w:tcPr>
-            <w:tcW w:w="1417" w:type="dxa"/>
+            <w:tcW w:w="1203" w:type="dxa"/>
             <w:gridSpan w:val="2"/>
             <w:tcBorders>
               <w:top w:val="single" w:sz="4" w:space="0" w:color="auto"/>
@@ -3214,7 +3192,7 @@
         </w:tc>
         <w:tc>
           <w:tcPr>
-            <w:tcW w:w="1417" w:type="dxa"/>
+            <w:tcW w:w="1203" w:type="dxa"/>
             <w:gridSpan w:val="2"/>
             <w:tcBorders>
               <w:top w:val="single" w:sz="4" w:space="0" w:color="auto"/>
@@ -3367,7 +3345,7 @@
         </w:tc>
         <w:tc>
           <w:tcPr>
-            <w:tcW w:w="1417" w:type="dxa"/>
+            <w:tcW w:w="1203" w:type="dxa"/>
             <w:gridSpan w:val="2"/>
             <w:tcBorders>
               <w:top w:val="single" w:sz="4" w:space="0" w:color="auto"/>
@@ -3520,7 +3498,7 @@
         </w:tc>
         <w:tc>
           <w:tcPr>
-            <w:tcW w:w="1417" w:type="dxa"/>
+            <w:tcW w:w="1203" w:type="dxa"/>
             <w:gridSpan w:val="2"/>
             <w:tcBorders>
               <w:top w:val="single" w:sz="4" w:space="0" w:color="auto"/>
@@ -3732,7 +3710,7 @@
         </w:tc>
         <w:tc>
           <w:tcPr>
-            <w:tcW w:w="1417" w:type="dxa"/>
+            <w:tcW w:w="1203" w:type="dxa"/>
             <w:gridSpan w:val="2"/>
             <w:tcBorders>
               <w:top w:val="single" w:sz="4" w:space="0" w:color="auto"/>
@@ -3942,7 +3920,7 @@
         </w:tc>
         <w:tc>
           <w:tcPr>
-            <w:tcW w:w="1417" w:type="dxa"/>
+            <w:tcW w:w="1203" w:type="dxa"/>
             <w:gridSpan w:val="2"/>
             <w:tcBorders>
               <w:top w:val="single" w:sz="4" w:space="0" w:color="auto"/>
@@ -4151,7 +4129,7 @@
         </w:tc>
         <w:tc>
           <w:tcPr>
-            <w:tcW w:w="1417" w:type="dxa"/>
+            <w:tcW w:w="1203" w:type="dxa"/>
             <w:gridSpan w:val="2"/>
             <w:tcBorders>
               <w:top w:val="single" w:sz="4" w:space="0" w:color="auto"/>
@@ -4304,7 +4282,7 @@
         </w:tc>
         <w:tc>
           <w:tcPr>
-            <w:tcW w:w="1417" w:type="dxa"/>
+            <w:tcW w:w="1203" w:type="dxa"/>
             <w:gridSpan w:val="2"/>
             <w:tcBorders>
               <w:top w:val="single" w:sz="4" w:space="0" w:color="auto"/>
@@ -4456,7 +4434,7 @@
         </w:tc>
         <w:tc>
           <w:tcPr>
-            <w:tcW w:w="1417" w:type="dxa"/>
+            <w:tcW w:w="1203" w:type="dxa"/>
             <w:gridSpan w:val="2"/>
             <w:tcBorders>
               <w:top w:val="single" w:sz="4" w:space="0" w:color="auto"/>
@@ -4536,23 +4514,7 @@
                 <w:sz w:val="26"/>
                 <w:szCs w:val="26"/>
               </w:rPr>
-              <w:t xml:space="preserve">Датчик температуры ТСМ </w:t>
-            </w:r>
-            <w:proofErr w:type="gramStart"/>
-            <w:r>
-              <w:rPr>
-                <w:sz w:val="26"/>
-                <w:szCs w:val="26"/>
-              </w:rPr>
-              <w:t>9418-177</w:t>
-            </w:r>
-            <w:proofErr w:type="gramEnd"/>
-            <w:r>
-              <w:rPr>
-                <w:sz w:val="26"/>
-                <w:szCs w:val="26"/>
-              </w:rPr>
-              <w:t xml:space="preserve"> 100М</w:t>
+              <w:t>Датчик температуры ТСМ 9418-177 100М</w:t>
             </w:r>
           </w:p>
         </w:tc>
@@ -4621,7 +4583,7 @@
         </w:tc>
         <w:tc>
           <w:tcPr>
-            <w:tcW w:w="1417" w:type="dxa"/>
+            <w:tcW w:w="1203" w:type="dxa"/>
             <w:gridSpan w:val="2"/>
             <w:tcBorders>
               <w:top w:val="single" w:sz="4" w:space="0" w:color="auto"/>
@@ -4770,7 +4732,7 @@
         </w:tc>
         <w:tc>
           <w:tcPr>
-            <w:tcW w:w="1417" w:type="dxa"/>
+            <w:tcW w:w="1203" w:type="dxa"/>
             <w:gridSpan w:val="2"/>
             <w:tcBorders>
               <w:top w:val="single" w:sz="4" w:space="0" w:color="auto"/>
@@ -4919,7 +4881,7 @@
         </w:tc>
         <w:tc>
           <w:tcPr>
-            <w:tcW w:w="1417" w:type="dxa"/>
+            <w:tcW w:w="1203" w:type="dxa"/>
             <w:gridSpan w:val="2"/>
             <w:tcBorders>
               <w:top w:val="single" w:sz="4" w:space="0" w:color="auto"/>
@@ -5068,7 +5030,7 @@
         </w:tc>
         <w:tc>
           <w:tcPr>
-            <w:tcW w:w="1417" w:type="dxa"/>
+            <w:tcW w:w="1203" w:type="dxa"/>
             <w:gridSpan w:val="2"/>
             <w:tcBorders>
               <w:top w:val="single" w:sz="4" w:space="0" w:color="auto"/>
@@ -5217,7 +5179,7 @@
         </w:tc>
         <w:tc>
           <w:tcPr>
-            <w:tcW w:w="1417" w:type="dxa"/>
+            <w:tcW w:w="1203" w:type="dxa"/>
             <w:gridSpan w:val="2"/>
             <w:tcBorders>
               <w:top w:val="single" w:sz="4" w:space="0" w:color="auto"/>
@@ -5366,7 +5328,7 @@
         </w:tc>
         <w:tc>
           <w:tcPr>
-            <w:tcW w:w="1417" w:type="dxa"/>
+            <w:tcW w:w="1203" w:type="dxa"/>
             <w:gridSpan w:val="2"/>
             <w:tcBorders>
               <w:top w:val="single" w:sz="4" w:space="0" w:color="auto"/>
@@ -5518,7 +5480,7 @@
         </w:tc>
         <w:tc>
           <w:tcPr>
-            <w:tcW w:w="1417" w:type="dxa"/>
+            <w:tcW w:w="1203" w:type="dxa"/>
             <w:gridSpan w:val="2"/>
             <w:tcBorders>
               <w:top w:val="single" w:sz="4" w:space="0" w:color="auto"/>
@@ -5670,7 +5632,7 @@
         </w:tc>
         <w:tc>
           <w:tcPr>
-            <w:tcW w:w="1417" w:type="dxa"/>
+            <w:tcW w:w="1203" w:type="dxa"/>
             <w:gridSpan w:val="2"/>
             <w:tcBorders>
               <w:top w:val="single" w:sz="4" w:space="0" w:color="auto"/>
@@ -5822,7 +5784,7 @@
         </w:tc>
         <w:tc>
           <w:tcPr>
-            <w:tcW w:w="1417" w:type="dxa"/>
+            <w:tcW w:w="1203" w:type="dxa"/>
             <w:gridSpan w:val="2"/>
             <w:tcBorders>
               <w:top w:val="single" w:sz="4" w:space="0" w:color="auto"/>
@@ -5974,7 +5936,7 @@
         </w:tc>
         <w:tc>
           <w:tcPr>
-            <w:tcW w:w="1417" w:type="dxa"/>
+            <w:tcW w:w="1203" w:type="dxa"/>
             <w:gridSpan w:val="2"/>
             <w:tcBorders>
               <w:top w:val="single" w:sz="4" w:space="0" w:color="auto"/>
@@ -6164,7 +6126,7 @@
         </w:tc>
         <w:tc>
           <w:tcPr>
-            <w:tcW w:w="1417" w:type="dxa"/>
+            <w:tcW w:w="1203" w:type="dxa"/>
             <w:gridSpan w:val="2"/>
             <w:tcBorders>
               <w:top w:val="single" w:sz="4" w:space="0" w:color="auto"/>
@@ -6325,7 +6287,7 @@
         </w:tc>
         <w:tc>
           <w:tcPr>
-            <w:tcW w:w="1417" w:type="dxa"/>
+            <w:tcW w:w="1203" w:type="dxa"/>
             <w:gridSpan w:val="2"/>
             <w:tcBorders>
               <w:top w:val="single" w:sz="4" w:space="0" w:color="auto"/>
@@ -6474,7 +6436,7 @@
         </w:tc>
         <w:tc>
           <w:tcPr>
-            <w:tcW w:w="1417" w:type="dxa"/>
+            <w:tcW w:w="1203" w:type="dxa"/>
             <w:gridSpan w:val="2"/>
             <w:tcBorders>
               <w:top w:val="single" w:sz="4" w:space="0" w:color="auto"/>
@@ -6646,7 +6608,7 @@
         </w:tc>
         <w:tc>
           <w:tcPr>
-            <w:tcW w:w="1417" w:type="dxa"/>
+            <w:tcW w:w="1203" w:type="dxa"/>
             <w:gridSpan w:val="2"/>
             <w:tcBorders>
               <w:top w:val="single" w:sz="4" w:space="0" w:color="auto"/>
@@ -6726,23 +6688,7 @@
                 <w:sz w:val="26"/>
                 <w:szCs w:val="26"/>
               </w:rPr>
-              <w:t xml:space="preserve">Коробка клеммная ККН </w:t>
-            </w:r>
-            <w:proofErr w:type="gramStart"/>
-            <w:r>
-              <w:rPr>
-                <w:sz w:val="26"/>
-                <w:szCs w:val="26"/>
-              </w:rPr>
-              <w:t>202010-209</w:t>
-            </w:r>
-            <w:proofErr w:type="gramEnd"/>
-            <w:r>
-              <w:rPr>
-                <w:sz w:val="26"/>
-                <w:szCs w:val="26"/>
-              </w:rPr>
-              <w:t>-УХЛ2 (302010-211-УХЛ2)</w:t>
+              <w:t>Коробка клеммная ККН 202010-209-УХЛ2 (302010-211-УХЛ2)</w:t>
             </w:r>
           </w:p>
         </w:tc>
@@ -6811,7 +6757,7 @@
         </w:tc>
         <w:tc>
           <w:tcPr>
-            <w:tcW w:w="1417" w:type="dxa"/>
+            <w:tcW w:w="1203" w:type="dxa"/>
             <w:gridSpan w:val="2"/>
             <w:tcBorders>
               <w:top w:val="single" w:sz="4" w:space="0" w:color="auto"/>
@@ -6985,7 +6931,7 @@
         </w:tc>
         <w:tc>
           <w:tcPr>
-            <w:tcW w:w="1417" w:type="dxa"/>
+            <w:tcW w:w="1203" w:type="dxa"/>
             <w:gridSpan w:val="2"/>
             <w:tcBorders>
               <w:top w:val="single" w:sz="4" w:space="0" w:color="auto"/>
@@ -7135,7 +7081,7 @@
         </w:tc>
         <w:tc>
           <w:tcPr>
-            <w:tcW w:w="1417" w:type="dxa"/>
+            <w:tcW w:w="1203" w:type="dxa"/>
             <w:gridSpan w:val="2"/>
             <w:tcBorders>
               <w:top w:val="single" w:sz="4" w:space="0" w:color="auto"/>
@@ -7285,7 +7231,7 @@
         </w:tc>
         <w:tc>
           <w:tcPr>
-            <w:tcW w:w="1417" w:type="dxa"/>
+            <w:tcW w:w="1203" w:type="dxa"/>
             <w:gridSpan w:val="2"/>
             <w:tcBorders>
               <w:top w:val="single" w:sz="4" w:space="0" w:color="auto"/>
@@ -7316,7 +7262,7 @@
       <w:tr>
         <w:tc>
           <w:tcPr>
-            <w:tcW w:w="10599" w:type="dxa"/>
+            <w:tcW w:w="10385" w:type="dxa"/>
             <w:gridSpan w:val="18"/>
           </w:tcPr>
           <w:p>
@@ -7333,7 +7279,7 @@
       <w:tr>
         <w:tc>
           <w:tcPr>
-            <w:tcW w:w="10599" w:type="dxa"/>
+            <w:tcW w:w="10385" w:type="dxa"/>
             <w:gridSpan w:val="18"/>
           </w:tcPr>
           <w:p>
@@ -7357,7 +7303,7 @@
       <w:tr>
         <w:tc>
           <w:tcPr>
-            <w:tcW w:w="10599" w:type="dxa"/>
+            <w:tcW w:w="10385" w:type="dxa"/>
             <w:gridSpan w:val="18"/>
           </w:tcPr>
           <w:p>
@@ -7488,15 +7434,7 @@
                 <w:sz w:val="26"/>
                 <w:szCs w:val="26"/>
               </w:rPr>
-              <w:t xml:space="preserve">Выявлены замечания: </w:t>
-            </w:r>
-            <w:proofErr w:type="gramStart"/>
-            <w:r>
-              <w:rPr>
-                <w:sz w:val="26"/>
-                <w:szCs w:val="26"/>
-              </w:rPr>
-              <w:t xml:space="preserve">{{ </w:t>
+              <w:t xml:space="preserve">Выявлены замечания: {{ </w:t>
             </w:r>
             <w:r>
               <w:rPr>
@@ -7506,7 +7444,6 @@
               </w:rPr>
               <w:t>remarks</w:t>
             </w:r>
-            <w:proofErr w:type="gramEnd"/>
             <w:r>
               <w:rPr>
                 <w:sz w:val="26"/>
@@ -7605,11 +7542,11 @@
           <w:gridBefore w:val="1"/>
           <w:gridAfter w:val="1"/>
           <w:wBefore w:w="108" w:type="dxa"/>
-          <w:wAfter w:w="177" w:type="dxa"/>
+          <w:wAfter w:w="179" w:type="dxa"/>
         </w:trPr>
         <w:tc>
           <w:tcPr>
-            <w:tcW w:w="10314" w:type="dxa"/>
+            <w:tcW w:w="10098" w:type="dxa"/>
             <w:gridSpan w:val="16"/>
           </w:tcPr>
           <w:p>
@@ -7628,7 +7565,7 @@
           <w:gridBefore w:val="1"/>
           <w:gridAfter w:val="1"/>
           <w:wBefore w:w="108" w:type="dxa"/>
-          <w:wAfter w:w="177" w:type="dxa"/>
+          <w:wAfter w:w="179" w:type="dxa"/>
         </w:trPr>
         <w:tc>
           <w:tcPr>
@@ -7644,23 +7581,13 @@
                 <w:lang w:val="en-US"/>
               </w:rPr>
             </w:pPr>
-            <w:proofErr w:type="gramStart"/>
             <w:r>
               <w:rPr>
                 <w:sz w:val="26"/>
                 <w:szCs w:val="26"/>
                 <w:lang w:val="en-US"/>
               </w:rPr>
-              <w:t>{{ employee</w:t>
-            </w:r>
-            <w:proofErr w:type="gramEnd"/>
-            <w:r>
-              <w:rPr>
-                <w:sz w:val="26"/>
-                <w:szCs w:val="26"/>
-                <w:lang w:val="en-US"/>
-              </w:rPr>
-              <w:t>1 }}</w:t>
+              <w:t>{{ employee1 }}</w:t>
             </w:r>
           </w:p>
         </w:tc>
@@ -7680,7 +7607,6 @@
                 <w:szCs w:val="26"/>
               </w:rPr>
             </w:pPr>
-            <w:proofErr w:type="gramStart"/>
             <w:r>
               <w:rPr>
                 <w:sz w:val="26"/>
@@ -7694,16 +7620,7 @@
                 <w:szCs w:val="26"/>
                 <w:lang w:val="en-US"/>
               </w:rPr>
-              <w:t>name</w:t>
-            </w:r>
-            <w:proofErr w:type="gramEnd"/>
-            <w:r>
-              <w:rPr>
-                <w:sz w:val="26"/>
-                <w:szCs w:val="26"/>
-                <w:lang w:val="en-US"/>
-              </w:rPr>
-              <w:t>1</w:t>
+              <w:t>name1</w:t>
             </w:r>
             <w:r>
               <w:rPr>
@@ -7739,7 +7656,7 @@
         </w:tc>
         <w:tc>
           <w:tcPr>
-            <w:tcW w:w="3057" w:type="dxa"/>
+            <w:tcW w:w="2841" w:type="dxa"/>
             <w:gridSpan w:val="3"/>
             <w:tcBorders>
               <w:bottom w:val="single" w:sz="4" w:space="0" w:color="auto"/>
@@ -7761,7 +7678,7 @@
           <w:gridBefore w:val="1"/>
           <w:gridAfter w:val="1"/>
           <w:wBefore w:w="108" w:type="dxa"/>
-          <w:wAfter w:w="177" w:type="dxa"/>
+          <w:wAfter w:w="179" w:type="dxa"/>
         </w:trPr>
         <w:tc>
           <w:tcPr>
@@ -7823,7 +7740,7 @@
         </w:tc>
         <w:tc>
           <w:tcPr>
-            <w:tcW w:w="3057" w:type="dxa"/>
+            <w:tcW w:w="2841" w:type="dxa"/>
             <w:gridSpan w:val="3"/>
             <w:tcBorders>
               <w:top w:val="single" w:sz="4" w:space="0" w:color="auto"/>
@@ -7854,7 +7771,7 @@
           <w:gridBefore w:val="1"/>
           <w:gridAfter w:val="1"/>
           <w:wBefore w:w="108" w:type="dxa"/>
-          <w:wAfter w:w="177" w:type="dxa"/>
+          <w:wAfter w:w="179" w:type="dxa"/>
         </w:trPr>
         <w:tc>
           <w:tcPr>
@@ -7869,23 +7786,13 @@
                 <w:szCs w:val="26"/>
               </w:rPr>
             </w:pPr>
-            <w:proofErr w:type="gramStart"/>
             <w:r>
               <w:rPr>
                 <w:sz w:val="26"/>
                 <w:szCs w:val="26"/>
                 <w:lang w:val="en-US"/>
               </w:rPr>
-              <w:t>{{ employee</w:t>
-            </w:r>
-            <w:proofErr w:type="gramEnd"/>
-            <w:r>
-              <w:rPr>
-                <w:sz w:val="26"/>
-                <w:szCs w:val="26"/>
-                <w:lang w:val="en-US"/>
-              </w:rPr>
-              <w:t>2 }}</w:t>
+              <w:t>{{ employee2 }}</w:t>
             </w:r>
           </w:p>
         </w:tc>
@@ -7905,7 +7812,6 @@
                 <w:szCs w:val="26"/>
               </w:rPr>
             </w:pPr>
-            <w:proofErr w:type="gramStart"/>
             <w:r>
               <w:rPr>
                 <w:sz w:val="26"/>
@@ -7919,16 +7825,7 @@
                 <w:szCs w:val="26"/>
                 <w:lang w:val="en-US"/>
               </w:rPr>
-              <w:t>name</w:t>
-            </w:r>
-            <w:proofErr w:type="gramEnd"/>
-            <w:r>
-              <w:rPr>
-                <w:sz w:val="26"/>
-                <w:szCs w:val="26"/>
-                <w:lang w:val="en-US"/>
-              </w:rPr>
-              <w:t>2</w:t>
+              <w:t>name2</w:t>
             </w:r>
             <w:r>
               <w:rPr>
@@ -7964,7 +7861,7 @@
         </w:tc>
         <w:tc>
           <w:tcPr>
-            <w:tcW w:w="3057" w:type="dxa"/>
+            <w:tcW w:w="2841" w:type="dxa"/>
             <w:gridSpan w:val="3"/>
             <w:tcBorders>
               <w:bottom w:val="single" w:sz="4" w:space="0" w:color="auto"/>
@@ -7986,7 +7883,7 @@
           <w:gridBefore w:val="1"/>
           <w:gridAfter w:val="1"/>
           <w:wBefore w:w="108" w:type="dxa"/>
-          <w:wAfter w:w="177" w:type="dxa"/>
+          <w:wAfter w:w="179" w:type="dxa"/>
         </w:trPr>
         <w:tc>
           <w:tcPr>
@@ -8045,7 +7942,7 @@
         </w:tc>
         <w:tc>
           <w:tcPr>
-            <w:tcW w:w="3057" w:type="dxa"/>
+            <w:tcW w:w="2841" w:type="dxa"/>
             <w:gridSpan w:val="3"/>
           </w:tcPr>
           <w:p>
@@ -8083,7 +7980,7 @@
           <w:gridBefore w:val="1"/>
           <w:gridAfter w:val="1"/>
           <w:wBefore w:w="108" w:type="dxa"/>
-          <w:wAfter w:w="177" w:type="dxa"/>
+          <w:wAfter w:w="179" w:type="dxa"/>
         </w:trPr>
         <w:tc>
           <w:tcPr>
@@ -8139,23 +8036,13 @@
                 <w:szCs w:val="26"/>
               </w:rPr>
             </w:pPr>
-            <w:proofErr w:type="gramStart"/>
             <w:r>
               <w:rPr>
                 <w:sz w:val="26"/>
                 <w:szCs w:val="26"/>
                 <w:lang w:val="en-US"/>
               </w:rPr>
-              <w:t>{{ employee</w:t>
-            </w:r>
-            <w:proofErr w:type="gramEnd"/>
-            <w:r>
-              <w:rPr>
-                <w:sz w:val="26"/>
-                <w:szCs w:val="26"/>
-                <w:lang w:val="en-US"/>
-              </w:rPr>
-              <w:t>3 }}</w:t>
+              <w:t>{{ employee3 }}</w:t>
             </w:r>
           </w:p>
         </w:tc>
@@ -8178,7 +8065,6 @@
                 <w:szCs w:val="26"/>
               </w:rPr>
             </w:pPr>
-            <w:proofErr w:type="gramStart"/>
             <w:r>
               <w:rPr>
                 <w:sz w:val="26"/>
@@ -8192,23 +8078,14 @@
                 <w:szCs w:val="26"/>
                 <w:lang w:val="en-US"/>
               </w:rPr>
-              <w:t>name</w:t>
-            </w:r>
-            <w:proofErr w:type="gramEnd"/>
-            <w:r>
-              <w:rPr>
-                <w:sz w:val="26"/>
-                <w:szCs w:val="26"/>
-                <w:lang w:val="en-US"/>
-              </w:rPr>
-              <w:t>3</w:t>
-            </w:r>
-            <w:r>
-              <w:rPr>
-                <w:sz w:val="26"/>
-                <w:szCs w:val="26"/>
-              </w:rPr>
-              <w:t xml:space="preserve"> }}.</w:t>
+              <w:t>name3</w:t>
+            </w:r>
+            <w:r>
+              <w:rPr>
+                <w:sz w:val="26"/>
+                <w:szCs w:val="26"/>
+              </w:rPr>
+              <w:t xml:space="preserve"> }}</w:t>
             </w:r>
           </w:p>
         </w:tc>
@@ -8243,7 +8120,7 @@
         </w:tc>
         <w:tc>
           <w:tcPr>
-            <w:tcW w:w="3057" w:type="dxa"/>
+            <w:tcW w:w="2841" w:type="dxa"/>
             <w:gridSpan w:val="3"/>
             <w:tcBorders>
               <w:top w:val="nil"/>
@@ -8278,7 +8155,7 @@
           <w:gridBefore w:val="1"/>
           <w:gridAfter w:val="1"/>
           <w:wBefore w:w="108" w:type="dxa"/>
-          <w:wAfter w:w="177" w:type="dxa"/>
+          <w:wAfter w:w="179" w:type="dxa"/>
         </w:trPr>
         <w:tc>
           <w:tcPr>
@@ -8355,7 +8232,7 @@
         </w:tc>
         <w:tc>
           <w:tcPr>
-            <w:tcW w:w="3057" w:type="dxa"/>
+            <w:tcW w:w="2841" w:type="dxa"/>
             <w:gridSpan w:val="3"/>
             <w:tcBorders>
               <w:top w:val="single" w:sz="4" w:space="0" w:color="auto"/>
@@ -8384,6 +8261,7 @@
                 <w:tab w:val="left" w:pos="13740"/>
                 <w:tab w:val="left" w:pos="14656"/>
               </w:tabs>
+              <w:jc w:val="center"/>
               <w:rPr>
                 <w:sz w:val="26"/>
                 <w:szCs w:val="26"/>
@@ -8398,13 +8276,40 @@
               </w:rPr>
               <w:t>(Подпись)</w:t>
             </w:r>
-            <w:r>
+          </w:p>
+          <w:p>
+            <w:pPr>
+              <w:tabs>
+                <w:tab w:val="left" w:pos="916"/>
+                <w:tab w:val="left" w:pos="1832"/>
+                <w:tab w:val="left" w:pos="2748"/>
+                <w:tab w:val="left" w:pos="3664"/>
+                <w:tab w:val="left" w:pos="4580"/>
+                <w:tab w:val="left" w:pos="5496"/>
+                <w:tab w:val="left" w:pos="6412"/>
+                <w:tab w:val="left" w:pos="7328"/>
+                <w:tab w:val="left" w:pos="8244"/>
+                <w:tab w:val="left" w:pos="9160"/>
+                <w:tab w:val="left" w:pos="10076"/>
+                <w:tab w:val="left" w:pos="10992"/>
+                <w:tab w:val="left" w:pos="11908"/>
+                <w:tab w:val="left" w:pos="12824"/>
+                <w:tab w:val="left" w:pos="13740"/>
+                <w:tab w:val="left" w:pos="14656"/>
+              </w:tabs>
               <w:rPr>
                 <w:sz w:val="26"/>
                 <w:szCs w:val="26"/>
                 <w:lang w:val="en-US"/>
               </w:rPr>
-              <w:t xml:space="preserve"> {%p endif %}</w:t>
+            </w:pPr>
+            <w:r>
+              <w:rPr>
+                <w:sz w:val="26"/>
+                <w:szCs w:val="26"/>
+                <w:lang w:val="en-US"/>
+              </w:rPr>
+              <w:t>{%p endif %}</w:t>
             </w:r>
           </w:p>
           <w:p>
